--- a/法令ファイル/鳥獣による農林水産業等に係る被害の防止のための特別措置に関する法律施行規則/鳥獣による農林水産業等に係る被害の防止のための特別措置に関する法律施行規則（平成二十年農林水産省令第七号）.docx
+++ b/法令ファイル/鳥獣による農林水産業等に係る被害の防止のための特別措置に関する法律施行規則/鳥獣による農林水産業等に係る被害の防止のための特別措置に関する法律施行規則（平成二十年農林水産省令第七号）.docx
@@ -45,7 +45,7 @@
         <w:pStyle w:val="Heading1"/>
       </w:pPr>
       <w:r>
-        <w:t>附　則（平成二八年一二月二日農林水産省令第七四号）</w:t>
+        <w:t>附則（平成二八年一二月二日農林水産省令第七四号）</w:t>
       </w:r>
     </w:p>
     <w:p>
@@ -73,7 +73,7 @@
     </w:pPr>
     <w:r>
       <w:tab/>
-      <w:t>WeGov v0.1 - FTS141</w:t>
+      <w:t>WeGov v0.2 - FTS141</w:t>
     </w:r>
   </w:p>
 </w:ftr>
